--- a/src/assets/PlantillaUnoEng.docx
+++ b/src/assets/PlantillaUnoEng.docx
@@ -76,21 +76,12 @@
           </wp:anchor>
         </w:drawing>
       </w:r>
-      <w:proofErr w:type="spellStart"/>
       <w:r>
         <w:rPr>
           <w:color w:val="45B0E1" w:themeColor="accent1" w:themeTint="99"/>
           <w:lang w:val="es-ES"/>
         </w:rPr>
-        <w:t>Curriculum</w:t>
-      </w:r>
-      <w:proofErr w:type="spellEnd"/>
-      <w:r>
-        <w:rPr>
-          <w:color w:val="45B0E1" w:themeColor="accent1" w:themeTint="99"/>
-          <w:lang w:val="es-ES"/>
-        </w:rPr>
-        <w:t xml:space="preserve"> Vitae</w:t>
+        <w:t>Curriculum Vitae</w:t>
       </w:r>
     </w:p>
     <w:p>
@@ -107,19 +98,11 @@
           <w:lang w:val="es-ES"/>
         </w:rPr>
       </w:pPr>
-      <w:proofErr w:type="spellStart"/>
-      <w:r>
-        <w:rPr>
-          <w:lang w:val="es-ES"/>
-        </w:rPr>
-        <w:t>Curriculum</w:t>
-      </w:r>
-      <w:proofErr w:type="spellEnd"/>
-      <w:r>
-        <w:rPr>
-          <w:lang w:val="es-ES"/>
-        </w:rPr>
-        <w:t xml:space="preserve"> Vitae</w:t>
+      <w:r>
+        <w:rPr>
+          <w:lang w:val="es-ES"/>
+        </w:rPr>
+        <w:t>Curriculum Vitae</w:t>
       </w:r>
     </w:p>
     <w:p>
@@ -146,7 +129,7 @@
           <w:color w:val="0070C0"/>
           <w:lang w:val="es-ES"/>
         </w:rPr>
-        <w:t>DATOS PERSONALES</w:t>
+        <w:t>PERSONAL DATA</w:t>
       </w:r>
     </w:p>
     <w:p>
@@ -175,7 +158,10 @@
         </w:rPr>
       </w:pPr>
       <w:r>
-        <w:t>Apellido y nombre:</w:t>
+        <w:t>Surname and first name</w:t>
+      </w:r>
+      <w:r>
+        <w:t>:</w:t>
       </w:r>
       <w:r>
         <w:t xml:space="preserve"> </w:t>
@@ -186,7 +172,6 @@
         </w:rPr>
         <w:t>{</w:t>
       </w:r>
-      <w:proofErr w:type="spellStart"/>
       <w:r>
         <w:rPr>
           <w:lang w:val="es-ES"/>
@@ -199,7 +184,6 @@
         </w:rPr>
         <w:t>tNom</w:t>
       </w:r>
-      <w:proofErr w:type="spellEnd"/>
       <w:r>
         <w:rPr>
           <w:lang w:val="es-ES"/>
@@ -214,7 +198,10 @@
         </w:rPr>
       </w:pPr>
       <w:r>
-        <w:t>Nacionalidad:</w:t>
+        <w:t>Nationality</w:t>
+      </w:r>
+      <w:r>
+        <w:t>:</w:t>
       </w:r>
       <w:r>
         <w:rPr>
@@ -228,14 +215,12 @@
         </w:rPr>
         <w:t>{</w:t>
       </w:r>
-      <w:proofErr w:type="spellStart"/>
       <w:r>
         <w:rPr>
           <w:lang w:val="es-ES"/>
         </w:rPr>
         <w:t>EtNa</w:t>
       </w:r>
-      <w:proofErr w:type="spellEnd"/>
       <w:r>
         <w:rPr>
           <w:lang w:val="es-ES"/>
@@ -253,7 +238,13 @@
         <w:rPr>
           <w:lang w:val="es-ES"/>
         </w:rPr>
-        <w:t>Idiomas:</w:t>
+        <w:t>Languages</w:t>
+      </w:r>
+      <w:r>
+        <w:rPr>
+          <w:lang w:val="es-ES"/>
+        </w:rPr>
+        <w:t>:</w:t>
       </w:r>
       <w:r>
         <w:rPr>
@@ -307,16 +298,263 @@
         <w:rPr>
           <w:lang w:val="es-ES"/>
         </w:rPr>
+        <w:t>{/EtId}</w:t>
+      </w:r>
+    </w:p>
+    <w:p>
+      <w:pPr>
+        <w:rPr>
+          <w:lang w:val="es-ES"/>
+        </w:rPr>
+      </w:pPr>
+      <w:r>
+        <w:t>Current residence</w:t>
+      </w:r>
+      <w:r>
+        <w:t xml:space="preserve">: </w:t>
+      </w:r>
+      <w:r>
+        <w:rPr>
+          <w:lang w:val="es-ES"/>
+        </w:rPr>
+        <w:t>{</w:t>
+      </w:r>
+      <w:r>
+        <w:rPr>
+          <w:lang w:val="es-ES"/>
+        </w:rPr>
+        <w:t>EtRe</w:t>
+      </w:r>
+      <w:r>
+        <w:rPr>
+          <w:lang w:val="es-ES"/>
+        </w:rPr>
+        <w:t>}</w:t>
+      </w:r>
+    </w:p>
+    <w:p>
+      <w:pPr>
+        <w:rPr>
+          <w:lang w:val="es-ES"/>
+        </w:rPr>
+      </w:pPr>
+      <w:r>
+        <w:t>Age</w:t>
+      </w:r>
+      <w:r>
+        <w:t>:</w:t>
+      </w:r>
+      <w:r>
+        <w:t xml:space="preserve"> </w:t>
+      </w:r>
+      <w:r>
+        <w:rPr>
+          <w:lang w:val="es-ES"/>
+        </w:rPr>
+        <w:t>{</w:t>
+      </w:r>
+      <w:r>
+        <w:rPr>
+          <w:u w:val="single"/>
+          <w:lang w:val="es-ES"/>
+        </w:rPr>
+        <w:t>EtEd</w:t>
+      </w:r>
+      <w:r>
+        <w:rPr>
+          <w:lang w:val="es-ES"/>
+        </w:rPr>
+        <w:t>}</w:t>
+      </w:r>
+    </w:p>
+    <w:p>
+      <w:pPr>
+        <w:spacing w:after="0"/>
+        <w:rPr>
+          <w:b/>
+          <w:bCs/>
+          <w:color w:val="0070C0"/>
+          <w:lang w:val="es-ES"/>
+        </w:rPr>
+      </w:pPr>
+      <w:r>
+        <w:rPr>
+          <w:b/>
+          <w:bCs/>
+          <w:color w:val="0070C0"/>
+          <w:lang w:val="es-ES"/>
+        </w:rPr>
+        <w:t>STUDIES COMPLETED</w:t>
+      </w:r>
+    </w:p>
+    <w:p>
+      <w:pPr>
+        <w:spacing w:after="0"/>
+        <w:rPr>
+          <w:b/>
+          <w:bCs/>
+          <w:color w:val="000000" w:themeColor="text1"/>
+          <w:lang w:val="es-ES"/>
+        </w:rPr>
+      </w:pPr>
+      <w:r>
+        <w:rPr>
+          <w:b/>
+          <w:bCs/>
+          <w:color w:val="000000" w:themeColor="text1"/>
+        </w:rPr>
+        <w:t>‾‾‾‾‾‾‾‾‾‾‾‾‾‾‾‾‾‾‾‾‾‾‾‾‾‾‾‾‾‾‾‾‾‾‾‾‾‾‾‾‾‾‾‾‾‾‾‾‾‾‾‾‾‾‾‾‾‾‾‾‾‾‾‾‾‾‾‾‾‾‾‾‾‾‾‾‾‾‾‾‾‾‾‾‾‾‾‾‾‾‾‾‾‾‾‾‾</w:t>
+      </w:r>
+    </w:p>
+    <w:p>
+      <w:r>
+        <w:rPr>
+          <w:lang w:val="es-ES"/>
+        </w:rPr>
+        <w:t>{#</w:t>
+      </w:r>
+      <w:r>
+        <w:t>estudios</w:t>
+      </w:r>
+      <w:r>
+        <w:rPr>
+          <w:lang w:val="es-ES"/>
+        </w:rPr>
+        <w:t>}</w:t>
+      </w:r>
+    </w:p>
+    <w:p>
+      <w:pPr>
+        <w:rPr>
+          <w:lang w:val="es-ES"/>
+        </w:rPr>
+      </w:pPr>
+      <w:r>
+        <w:rPr>
+          <w:lang w:val="es-ES"/>
+        </w:rPr>
+        <w:t>{universidad}</w:t>
+      </w:r>
+    </w:p>
+    <w:p>
+      <w:pPr>
+        <w:rPr>
+          <w:b/>
+          <w:bCs/>
+          <w:lang w:val="es-ES"/>
+        </w:rPr>
+      </w:pPr>
+      <w:r>
+        <w:rPr>
+          <w:lang w:val="es-ES"/>
+        </w:rPr>
+        <w:t>Degree</w:t>
+      </w:r>
+      <w:r>
+        <w:rPr>
+          <w:lang w:val="es-ES"/>
+        </w:rPr>
+        <w:t>:</w:t>
+      </w:r>
+      <w:r>
+        <w:rPr>
+          <w:b/>
+          <w:bCs/>
+          <w:lang w:val="es-ES"/>
+        </w:rPr>
+        <w:t xml:space="preserve"> {carrera}</w:t>
+      </w:r>
+    </w:p>
+    <w:p>
+      <w:pPr>
+        <w:rPr>
+          <w:b/>
+          <w:bCs/>
+          <w:u w:val="single"/>
+          <w:lang w:val="es-ES"/>
+        </w:rPr>
+      </w:pPr>
+      <w:r>
+        <w:rPr>
+          <w:lang w:val="es-ES"/>
+        </w:rPr>
+        <w:t>Start date</w:t>
+      </w:r>
+      <w:r>
+        <w:rPr>
+          <w:lang w:val="es-ES"/>
+        </w:rPr>
+        <w:t>:</w:t>
+      </w:r>
+      <w:r>
+        <w:rPr>
+          <w:b/>
+          <w:bCs/>
+          <w:lang w:val="es-ES"/>
+        </w:rPr>
+        <w:t xml:space="preserve"> {fechaIni}</w:t>
+      </w:r>
+    </w:p>
+    <w:p>
+      <w:pPr>
+        <w:rPr>
+          <w:b/>
+          <w:bCs/>
+          <w:lang w:val="es-ES"/>
+        </w:rPr>
+      </w:pPr>
+      <w:r>
+        <w:rPr>
+          <w:lang w:val="es-ES"/>
+        </w:rPr>
+        <w:t>Generation</w:t>
+      </w:r>
+      <w:r>
+        <w:rPr>
+          <w:lang w:val="es-ES"/>
+        </w:rPr>
+        <w:t>:</w:t>
+      </w:r>
+      <w:r>
+        <w:rPr>
+          <w:b/>
+          <w:bCs/>
+          <w:lang w:val="es-ES"/>
+        </w:rPr>
+        <w:t xml:space="preserve"> {</w:t>
+      </w:r>
+      <w:r>
+        <w:rPr>
+          <w:b/>
+          <w:bCs/>
+          <w:lang w:val="es-ES"/>
+        </w:rPr>
+        <w:t>generacion</w:t>
+      </w:r>
+      <w:r>
+        <w:rPr>
+          <w:b/>
+          <w:bCs/>
+          <w:lang w:val="es-ES"/>
+        </w:rPr>
+        <w:t>}</w:t>
+      </w:r>
+    </w:p>
+    <w:p>
+      <w:pPr>
+        <w:rPr>
+          <w:lang w:val="es-ES"/>
+        </w:rPr>
+      </w:pPr>
+      <w:r>
+        <w:rPr>
+          <w:lang w:val="es-ES"/>
+        </w:rPr>
         <w:t>{/</w:t>
       </w:r>
-      <w:proofErr w:type="spellStart"/>
-      <w:r>
-        <w:rPr>
-          <w:lang w:val="es-ES"/>
-        </w:rPr>
-        <w:t>EtId</w:t>
-      </w:r>
-      <w:proofErr w:type="spellEnd"/>
+      <w:r>
+        <w:t>estudios</w:t>
+      </w:r>
       <w:r>
         <w:rPr>
           <w:lang w:val="es-ES"/>
@@ -331,64 +569,10 @@
         </w:rPr>
       </w:pPr>
       <w:r>
-        <w:t>Residencia actual</w:t>
-      </w:r>
-      <w:r>
-        <w:t xml:space="preserve">: </w:t>
-      </w:r>
-      <w:r>
-        <w:rPr>
-          <w:lang w:val="es-ES"/>
-        </w:rPr>
-        <w:t>{</w:t>
-      </w:r>
-      <w:proofErr w:type="spellStart"/>
-      <w:r>
-        <w:rPr>
-          <w:lang w:val="es-ES"/>
-        </w:rPr>
-        <w:t>EtRe</w:t>
-      </w:r>
-      <w:proofErr w:type="spellEnd"/>
-      <w:r>
-        <w:rPr>
-          <w:lang w:val="es-ES"/>
-        </w:rPr>
-        <w:t>}</w:t>
-      </w:r>
-    </w:p>
-    <w:p>
-      <w:pPr>
-        <w:rPr>
-          <w:lang w:val="es-ES"/>
-        </w:rPr>
-      </w:pPr>
-      <w:r>
-        <w:t>Edad:</w:t>
-      </w:r>
-      <w:r>
-        <w:t xml:space="preserve"> </w:t>
-      </w:r>
-      <w:r>
-        <w:rPr>
-          <w:lang w:val="es-ES"/>
-        </w:rPr>
-        <w:t>{</w:t>
-      </w:r>
-      <w:proofErr w:type="spellStart"/>
-      <w:r>
-        <w:rPr>
-          <w:u w:val="single"/>
-          <w:lang w:val="es-ES"/>
-        </w:rPr>
-        <w:t>EtEd</w:t>
-      </w:r>
-      <w:proofErr w:type="spellEnd"/>
-      <w:r>
-        <w:rPr>
-          <w:lang w:val="es-ES"/>
-        </w:rPr>
-        <w:t>}</w:t>
+        <w:rPr>
+          <w:lang w:val="es-ES"/>
+        </w:rPr>
+        <w:t>{#tieneConocimientos}</w:t>
       </w:r>
     </w:p>
     <w:p>
@@ -408,217 +592,7 @@
           <w:color w:val="0070C0"/>
           <w:lang w:val="es-ES"/>
         </w:rPr>
-        <w:t>ESTUDIOS CURSADOS</w:t>
-      </w:r>
-    </w:p>
-    <w:p>
-      <w:pPr>
-        <w:spacing w:after="0"/>
-        <w:rPr>
-          <w:b/>
-          <w:bCs/>
-          <w:color w:val="000000" w:themeColor="text1"/>
-          <w:lang w:val="es-ES"/>
-        </w:rPr>
-      </w:pPr>
-      <w:r>
-        <w:rPr>
-          <w:b/>
-          <w:bCs/>
-          <w:color w:val="000000" w:themeColor="text1"/>
-        </w:rPr>
-        <w:t>‾‾‾‾‾‾‾‾‾‾‾‾‾‾‾‾‾‾‾‾‾‾‾‾‾‾‾‾‾‾‾‾‾‾‾‾‾‾‾‾‾‾‾‾‾‾‾‾‾‾‾‾‾‾‾‾‾‾‾‾‾‾‾‾‾‾‾‾‾‾‾‾‾‾‾‾‾‾‾‾‾‾‾‾‾‾‾‾‾‾‾‾‾‾‾‾‾</w:t>
-      </w:r>
-    </w:p>
-    <w:p>
-      <w:r>
-        <w:rPr>
-          <w:lang w:val="es-ES"/>
-        </w:rPr>
-        <w:t>{#</w:t>
-      </w:r>
-      <w:r>
-        <w:t>estudios</w:t>
-      </w:r>
-      <w:r>
-        <w:rPr>
-          <w:lang w:val="es-ES"/>
-        </w:rPr>
-        <w:t>}</w:t>
-      </w:r>
-    </w:p>
-    <w:p>
-      <w:pPr>
-        <w:rPr>
-          <w:lang w:val="es-ES"/>
-        </w:rPr>
-      </w:pPr>
-      <w:r>
-        <w:rPr>
-          <w:lang w:val="es-ES"/>
-        </w:rPr>
-        <w:t>{universidad}</w:t>
-      </w:r>
-    </w:p>
-    <w:p>
-      <w:pPr>
-        <w:rPr>
-          <w:b/>
-          <w:bCs/>
-          <w:lang w:val="es-ES"/>
-        </w:rPr>
-      </w:pPr>
-      <w:r>
-        <w:rPr>
-          <w:lang w:val="es-ES"/>
-        </w:rPr>
-        <w:t>Carrera:</w:t>
-      </w:r>
-      <w:r>
-        <w:rPr>
-          <w:b/>
-          <w:bCs/>
-          <w:lang w:val="es-ES"/>
-        </w:rPr>
-        <w:t xml:space="preserve"> {carrera}</w:t>
-      </w:r>
-    </w:p>
-    <w:p>
-      <w:pPr>
-        <w:rPr>
-          <w:b/>
-          <w:bCs/>
-          <w:u w:val="single"/>
-          <w:lang w:val="es-ES"/>
-        </w:rPr>
-      </w:pPr>
-      <w:r>
-        <w:rPr>
-          <w:lang w:val="es-ES"/>
-        </w:rPr>
-        <w:t>Fecha de inicio:</w:t>
-      </w:r>
-      <w:r>
-        <w:rPr>
-          <w:b/>
-          <w:bCs/>
-          <w:lang w:val="es-ES"/>
-        </w:rPr>
-        <w:t xml:space="preserve"> {</w:t>
-      </w:r>
-      <w:proofErr w:type="spellStart"/>
-      <w:r>
-        <w:rPr>
-          <w:b/>
-          <w:bCs/>
-          <w:lang w:val="es-ES"/>
-        </w:rPr>
-        <w:t>fechaIni</w:t>
-      </w:r>
-      <w:proofErr w:type="spellEnd"/>
-      <w:r>
-        <w:rPr>
-          <w:b/>
-          <w:bCs/>
-          <w:lang w:val="es-ES"/>
-        </w:rPr>
-        <w:t>}</w:t>
-      </w:r>
-    </w:p>
-    <w:p>
-      <w:pPr>
-        <w:rPr>
-          <w:b/>
-          <w:bCs/>
-          <w:lang w:val="es-ES"/>
-        </w:rPr>
-      </w:pPr>
-      <w:r>
-        <w:rPr>
-          <w:lang w:val="es-ES"/>
-        </w:rPr>
-        <w:t>Generación:</w:t>
-      </w:r>
-      <w:r>
-        <w:rPr>
-          <w:b/>
-          <w:bCs/>
-          <w:lang w:val="es-ES"/>
-        </w:rPr>
-        <w:t xml:space="preserve"> {</w:t>
-      </w:r>
-      <w:proofErr w:type="spellStart"/>
-      <w:r>
-        <w:rPr>
-          <w:b/>
-          <w:bCs/>
-          <w:lang w:val="es-ES"/>
-        </w:rPr>
-        <w:t>generacion</w:t>
-      </w:r>
-      <w:proofErr w:type="spellEnd"/>
-      <w:r>
-        <w:rPr>
-          <w:b/>
-          <w:bCs/>
-          <w:lang w:val="es-ES"/>
-        </w:rPr>
-        <w:t>}</w:t>
-      </w:r>
-    </w:p>
-    <w:p>
-      <w:pPr>
-        <w:rPr>
-          <w:lang w:val="es-ES"/>
-        </w:rPr>
-      </w:pPr>
-      <w:r>
-        <w:rPr>
-          <w:lang w:val="es-ES"/>
-        </w:rPr>
-        <w:t>{/</w:t>
-      </w:r>
-      <w:r>
-        <w:t>estudios</w:t>
-      </w:r>
-      <w:r>
-        <w:rPr>
-          <w:lang w:val="es-ES"/>
-        </w:rPr>
-        <w:t>}</w:t>
-      </w:r>
-    </w:p>
-    <w:p>
-      <w:pPr>
-        <w:rPr>
-          <w:lang w:val="es-ES"/>
-        </w:rPr>
-      </w:pPr>
-      <w:r>
-        <w:rPr>
-          <w:lang w:val="es-ES"/>
-        </w:rPr>
-        <w:t>{#tieneConocimientos}</w:t>
-      </w:r>
-    </w:p>
-    <w:p>
-      <w:pPr>
-        <w:spacing w:after="0"/>
-        <w:rPr>
-          <w:b/>
-          <w:bCs/>
-          <w:color w:val="0070C0"/>
-          <w:lang w:val="es-ES"/>
-        </w:rPr>
-      </w:pPr>
-      <w:r>
-        <w:rPr>
-          <w:b/>
-          <w:bCs/>
-          <w:color w:val="0070C0"/>
-          <w:lang w:val="es-ES"/>
-        </w:rPr>
-        <w:t>CONOCIMIENTO TECNICO</w:t>
+        <w:t>TECHNICIAL KNOWHOW</w:t>
       </w:r>
     </w:p>
     <w:p>
@@ -678,18 +652,10 @@
               </w:rPr>
             </w:pPr>
             <w:r>
-              <w:t>{#</w:t>
-            </w:r>
-            <w:proofErr w:type="gramStart"/>
-            <w:r>
-              <w:t>conocimientos}</w:t>
-            </w:r>
-            <w:r>
-              <w:t>{</w:t>
-            </w:r>
-            <w:proofErr w:type="gramEnd"/>
-            <w:r>
-              <w:t>#conocimiento1}</w:t>
+              <w:t>{#conocimientos}</w:t>
+            </w:r>
+            <w:r>
+              <w:t>{#conocimiento1}</w:t>
             </w:r>
             <w:r>
               <w:t>•</w:t>
@@ -711,16 +677,11 @@
               </w:rPr>
             </w:pPr>
             <w:r>
-              <w:t>{#conocimiento</w:t>
-            </w:r>
-            <w:proofErr w:type="gramStart"/>
-            <w:r>
-              <w:t>2}</w:t>
+              <w:t>{#conocimiento2}</w:t>
             </w:r>
             <w:r>
               <w:t>•</w:t>
             </w:r>
-            <w:proofErr w:type="gramEnd"/>
             <w:r>
               <w:t>{conocimiento</w:t>
             </w:r>
@@ -747,16 +708,11 @@
               </w:rPr>
             </w:pPr>
             <w:r>
-              <w:t>{#conocimiento</w:t>
-            </w:r>
-            <w:proofErr w:type="gramStart"/>
-            <w:r>
-              <w:t>3}</w:t>
+              <w:t>{#conocimiento3}</w:t>
             </w:r>
             <w:r>
               <w:t>•</w:t>
             </w:r>
-            <w:proofErr w:type="gramEnd"/>
             <w:r>
               <w:t>{conocimiento</w:t>
             </w:r>
@@ -783,16 +739,11 @@
               </w:rPr>
             </w:pPr>
             <w:r>
-              <w:t>{#conocimiento</w:t>
-            </w:r>
-            <w:proofErr w:type="gramStart"/>
-            <w:r>
-              <w:t>4}</w:t>
+              <w:t>{#conocimiento4}</w:t>
             </w:r>
             <w:r>
               <w:t>•</w:t>
             </w:r>
-            <w:proofErr w:type="gramEnd"/>
             <w:r>
               <w:t>{conocimiento</w:t>
             </w:r>
@@ -827,14 +778,12 @@
         </w:rPr>
         <w:t>{/</w:t>
       </w:r>
-      <w:proofErr w:type="spellStart"/>
       <w:r>
         <w:rPr>
           <w:color w:val="000000" w:themeColor="text1"/>
         </w:rPr>
         <w:t>tieneConocimientos</w:t>
       </w:r>
-      <w:proofErr w:type="spellEnd"/>
       <w:r>
         <w:rPr>
           <w:color w:val="000000" w:themeColor="text1"/>
@@ -857,14 +806,12 @@
         </w:rPr>
         <w:t>{#</w:t>
       </w:r>
-      <w:proofErr w:type="spellStart"/>
       <w:r>
         <w:rPr>
           <w:color w:val="000000" w:themeColor="text1"/>
         </w:rPr>
         <w:t>tieneSkills</w:t>
       </w:r>
-      <w:proofErr w:type="spellEnd"/>
       <w:r>
         <w:rPr>
           <w:color w:val="000000" w:themeColor="text1"/>
@@ -890,7 +837,7 @@
           <w:color w:val="0070C0"/>
           <w:lang w:val="es-ES"/>
         </w:rPr>
-        <w:t>HABILIDADES BLANDAS</w:t>
+        <w:t>SOFT SKILLS</w:t>
       </w:r>
     </w:p>
     <w:p>
@@ -950,18 +897,10 @@
               </w:rPr>
             </w:pPr>
             <w:r>
+              <w:t>{#habilidades}</w:t>
+            </w:r>
+            <w:r>
               <w:t>{#</w:t>
-            </w:r>
-            <w:proofErr w:type="gramStart"/>
-            <w:r>
-              <w:t>habilidades}</w:t>
-            </w:r>
-            <w:r>
-              <w:t>{</w:t>
-            </w:r>
-            <w:proofErr w:type="gramEnd"/>
-            <w:r>
-              <w:t>#</w:t>
             </w:r>
             <w:r>
               <w:t>skill</w:t>
@@ -1009,14 +948,12 @@
             <w:r>
               <w:t>skill</w:t>
             </w:r>
-            <w:proofErr w:type="gramStart"/>
             <w:r>
               <w:t>2}</w:t>
             </w:r>
             <w:r>
               <w:t>•</w:t>
             </w:r>
-            <w:proofErr w:type="gramEnd"/>
             <w:r>
               <w:t>{</w:t>
             </w:r>
@@ -1054,14 +991,12 @@
             <w:r>
               <w:t>skill</w:t>
             </w:r>
-            <w:proofErr w:type="gramStart"/>
             <w:r>
               <w:t>3}</w:t>
             </w:r>
             <w:r>
               <w:t>•</w:t>
             </w:r>
-            <w:proofErr w:type="gramEnd"/>
             <w:r>
               <w:t>{</w:t>
             </w:r>
@@ -1099,14 +1034,12 @@
             <w:r>
               <w:t>skill</w:t>
             </w:r>
-            <w:proofErr w:type="gramStart"/>
             <w:r>
               <w:t>4}</w:t>
             </w:r>
             <w:r>
               <w:t>•</w:t>
             </w:r>
-            <w:proofErr w:type="gramEnd"/>
             <w:r>
               <w:t>{</w:t>
             </w:r>
@@ -1151,28 +1084,415 @@
           <w:color w:val="000000" w:themeColor="text1"/>
           <w:lang w:val="es-ES"/>
         </w:rPr>
+        <w:t>{/tieneSkills}</w:t>
+      </w:r>
+    </w:p>
+    <w:p>
+      <w:pPr>
+        <w:spacing w:before="240" w:after="0"/>
+        <w:rPr>
+          <w:b/>
+          <w:bCs/>
+          <w:color w:val="0070C0"/>
+          <w:lang w:val="es-ES"/>
+        </w:rPr>
+      </w:pPr>
+      <w:r>
+        <w:rPr>
+          <w:b/>
+          <w:bCs/>
+          <w:color w:val="0070C0"/>
+          <w:lang w:val="es-ES"/>
+        </w:rPr>
+        <w:lastRenderedPageBreak/>
+        <w:t>WORK EXPERIENCE</w:t>
+      </w:r>
+    </w:p>
+    <w:p>
+      <w:pPr>
+        <w:spacing w:after="0"/>
+        <w:rPr>
+          <w:b/>
+          <w:bCs/>
+          <w:color w:val="000000" w:themeColor="text1"/>
+          <w:lang w:val="es-ES"/>
+        </w:rPr>
+      </w:pPr>
+      <w:r>
+        <w:rPr>
+          <w:b/>
+          <w:bCs/>
+          <w:color w:val="000000" w:themeColor="text1"/>
+        </w:rPr>
+        <w:t>‾‾‾‾‾‾‾‾‾‾‾‾‾‾‾‾‾‾‾‾‾‾‾‾‾‾‾‾‾‾‾‾‾‾‾‾‾‾‾‾‾‾‾‾‾‾‾‾‾‾‾‾‾‾‾‾‾‾‾‾‾‾‾‾‾‾‾‾‾‾‾‾‾‾‾‾‾‾‾‾‾‾‾‾‾‾‾‾‾‾‾‾‾‾‾‾‾</w:t>
+      </w:r>
+    </w:p>
+    <w:p>
+      <w:r>
+        <w:rPr>
+          <w:lang w:val="es-ES"/>
+        </w:rPr>
+        <w:t>{#</w:t>
+      </w:r>
+      <w:r>
+        <w:t>experiencias</w:t>
+      </w:r>
+      <w:r>
+        <w:rPr>
+          <w:lang w:val="es-ES"/>
+        </w:rPr>
+        <w:t>}</w:t>
+      </w:r>
+    </w:p>
+    <w:p>
+      <w:pPr>
+        <w:rPr>
+          <w:b/>
+          <w:bCs/>
+          <w:lang w:val="es-ES"/>
+        </w:rPr>
+      </w:pPr>
+      <w:r>
+        <w:t>Position</w:t>
+      </w:r>
+      <w:r>
+        <w:rPr>
+          <w:lang w:val="es-ES"/>
+        </w:rPr>
+        <w:t>:</w:t>
+      </w:r>
+      <w:r>
+        <w:rPr>
+          <w:b/>
+          <w:bCs/>
+          <w:lang w:val="es-ES"/>
+        </w:rPr>
+        <w:t xml:space="preserve"> {</w:t>
+      </w:r>
+      <w:r>
+        <w:rPr>
+          <w:b/>
+          <w:bCs/>
+          <w:lang w:val="es-ES"/>
+        </w:rPr>
+        <w:t>puesto</w:t>
+      </w:r>
+      <w:r>
+        <w:rPr>
+          <w:b/>
+          <w:bCs/>
+          <w:lang w:val="es-ES"/>
+        </w:rPr>
+        <w:t>}</w:t>
+      </w:r>
+    </w:p>
+    <w:p>
+      <w:pPr>
+        <w:rPr>
+          <w:b/>
+          <w:bCs/>
+          <w:u w:val="single"/>
+          <w:lang w:val="es-ES"/>
+        </w:rPr>
+      </w:pPr>
+      <w:r>
+        <w:t>Enterprise</w:t>
+      </w:r>
+      <w:r>
+        <w:rPr>
+          <w:lang w:val="es-ES"/>
+        </w:rPr>
+        <w:t>:</w:t>
+      </w:r>
+      <w:r>
+        <w:rPr>
+          <w:b/>
+          <w:bCs/>
+          <w:lang w:val="es-ES"/>
+        </w:rPr>
+        <w:t xml:space="preserve"> {</w:t>
+      </w:r>
+      <w:r>
+        <w:rPr>
+          <w:b/>
+          <w:bCs/>
+          <w:lang w:val="es-ES"/>
+        </w:rPr>
+        <w:t>empresa</w:t>
+      </w:r>
+      <w:r>
+        <w:rPr>
+          <w:b/>
+          <w:bCs/>
+          <w:lang w:val="es-ES"/>
+        </w:rPr>
+        <w:t>}</w:t>
+      </w:r>
+    </w:p>
+    <w:p>
+      <w:pPr>
+        <w:rPr>
+          <w:b/>
+          <w:bCs/>
+          <w:lang w:val="es-ES"/>
+        </w:rPr>
+      </w:pPr>
+      <w:r>
+        <w:t>Date</w:t>
+      </w:r>
+      <w:r>
+        <w:rPr>
+          <w:lang w:val="es-ES"/>
+        </w:rPr>
+        <w:t>:</w:t>
+      </w:r>
+      <w:r>
+        <w:rPr>
+          <w:b/>
+          <w:bCs/>
+          <w:lang w:val="es-ES"/>
+        </w:rPr>
+        <w:t xml:space="preserve"> {</w:t>
+      </w:r>
+      <w:r>
+        <w:rPr>
+          <w:b/>
+          <w:bCs/>
+          <w:lang w:val="es-ES"/>
+        </w:rPr>
+        <w:t>periodo</w:t>
+      </w:r>
+      <w:r>
+        <w:rPr>
+          <w:b/>
+          <w:bCs/>
+          <w:lang w:val="es-ES"/>
+        </w:rPr>
+        <w:t>}</w:t>
+      </w:r>
+    </w:p>
+    <w:p>
+      <w:pPr>
+        <w:jc w:val="both"/>
+        <w:rPr>
+          <w:lang w:val="es-ES"/>
+        </w:rPr>
+      </w:pPr>
+      <w:r>
+        <w:rPr>
+          <w:lang w:val="es-ES"/>
+        </w:rPr>
+        <w:t>{descripcion}</w:t>
+      </w:r>
+    </w:p>
+    <w:p>
+      <w:pPr>
+        <w:rPr>
+          <w:lang w:val="es-ES"/>
+        </w:rPr>
+      </w:pPr>
+      <w:r>
+        <w:rPr>
+          <w:lang w:val="es-ES"/>
+        </w:rPr>
         <w:t>{/</w:t>
       </w:r>
-      <w:proofErr w:type="spellStart"/>
-      <w:r>
-        <w:rPr>
+      <w:r>
+        <w:t>experiencias</w:t>
+      </w:r>
+      <w:r>
+        <w:rPr>
+          <w:lang w:val="es-ES"/>
+        </w:rPr>
+        <w:t>}</w:t>
+      </w:r>
+    </w:p>
+    <w:p>
+      <w:pPr>
+        <w:rPr>
+          <w:lang w:val="es-ES"/>
+        </w:rPr>
+      </w:pPr>
+      <w:r>
+        <w:rPr>
+          <w:lang w:val="es-ES"/>
+        </w:rPr>
+        <w:t>{#tieneCursos}</w:t>
+      </w:r>
+    </w:p>
+    <w:p>
+      <w:pPr>
+        <w:spacing w:after="0"/>
+        <w:rPr>
+          <w:b/>
+          <w:bCs/>
+          <w:color w:val="0070C0"/>
+          <w:lang w:val="es-ES"/>
+        </w:rPr>
+      </w:pPr>
+      <w:r>
+        <w:rPr>
+          <w:b/>
+          <w:bCs/>
+          <w:color w:val="0070C0"/>
+          <w:lang w:val="es-ES"/>
+        </w:rPr>
+        <w:t>O</w:t>
+      </w:r>
+      <w:r>
+        <w:rPr>
+          <w:b/>
+          <w:bCs/>
+          <w:color w:val="0070C0"/>
+          <w:lang w:val="es-ES"/>
+        </w:rPr>
+        <w:t>THER STUDIES</w:t>
+      </w:r>
+    </w:p>
+    <w:p>
+      <w:pPr>
+        <w:spacing w:after="0"/>
+        <w:rPr>
+          <w:b/>
+          <w:bCs/>
           <w:color w:val="000000" w:themeColor="text1"/>
           <w:lang w:val="es-ES"/>
         </w:rPr>
-        <w:t>tieneSkills</w:t>
-      </w:r>
-      <w:proofErr w:type="spellEnd"/>
-      <w:r>
-        <w:rPr>
+      </w:pPr>
+      <w:r>
+        <w:rPr>
+          <w:b/>
+          <w:bCs/>
           <w:color w:val="000000" w:themeColor="text1"/>
-          <w:lang w:val="es-ES"/>
-        </w:rPr>
+        </w:rPr>
+        <w:t>‾‾‾‾‾‾‾‾‾‾‾‾‾‾‾‾‾‾‾‾‾‾‾‾‾‾‾‾‾‾‾‾‾‾‾‾‾‾‾‾‾‾‾‾‾‾‾‾‾‾‾‾‾‾‾‾‾‾‾‾‾‾‾‾‾‾‾‾‾‾‾‾‾‾‾‾‾‾‾‾‾‾‾‾‾‾‾‾‾‾‾‾‾‾‾‾‾</w:t>
+      </w:r>
+    </w:p>
+    <w:p>
+      <w:r>
+        <w:t>{#cursos}</w:t>
+      </w:r>
+    </w:p>
+    <w:p>
+      <w:pPr>
+        <w:rPr>
+          <w:b/>
+          <w:bCs/>
+        </w:rPr>
+      </w:pPr>
+      <w:r>
+        <w:rPr>
+          <w:b/>
+          <w:bCs/>
+        </w:rPr>
+        <w:t>{nombre}</w:t>
+      </w:r>
+    </w:p>
+    <w:p>
+      <w:pPr>
+        <w:rPr>
+          <w:b/>
+          <w:bCs/>
+        </w:rPr>
+      </w:pPr>
+      <w:r>
+        <w:rPr>
+          <w:b/>
+          <w:bCs/>
+        </w:rPr>
+        <w:t>Organization</w:t>
+      </w:r>
+      <w:r>
+        <w:rPr>
+          <w:b/>
+          <w:bCs/>
+        </w:rPr>
+        <w:t xml:space="preserve">: </w:t>
+      </w:r>
+      <w:r>
+        <w:rPr>
+          <w:b/>
+          <w:bCs/>
+        </w:rPr>
+        <w:t>{organizacion}</w:t>
+      </w:r>
+    </w:p>
+    <w:p>
+      <w:r>
+        <w:t>{</w:t>
+      </w:r>
+      <w:r>
+        <w:t>periodo</w:t>
+      </w:r>
+      <w:r>
         <w:t>}</w:t>
       </w:r>
     </w:p>
     <w:p>
-      <w:pPr>
-        <w:spacing w:before="240" w:after="0"/>
+      <w:r>
+        <w:t>Description</w:t>
+      </w:r>
+      <w:r>
+        <w:t xml:space="preserve">: </w:t>
+      </w:r>
+      <w:r>
+        <w:t>{descripcion}</w:t>
+      </w:r>
+    </w:p>
+    <w:p>
+      <w:r>
+        <w:t>Entity</w:t>
+      </w:r>
+      <w:r>
+        <w:t>: {entidad}</w:t>
+      </w:r>
+    </w:p>
+    <w:p>
+      <w:r>
+        <w:t xml:space="preserve">Study </w:t>
+      </w:r>
+      <w:r>
+        <w:t>t</w:t>
+      </w:r>
+      <w:r>
+        <w:t>ime</w:t>
+      </w:r>
+      <w:r>
+        <w:t>: {</w:t>
+      </w:r>
+      <w:r>
+        <w:t>tiempoEstudio</w:t>
+      </w:r>
+      <w:r>
+        <w:t>}</w:t>
+      </w:r>
+    </w:p>
+    <w:p>
+      <w:r>
+        <w:t>{/cursos}</w:t>
+      </w:r>
+    </w:p>
+    <w:p>
+      <w:r>
+        <w:t>{/tieneCursos}</w:t>
+      </w:r>
+    </w:p>
+    <w:p>
+      <w:pPr>
+        <w:rPr>
+          <w:lang w:val="es-ES"/>
+        </w:rPr>
+      </w:pPr>
+      <w:r>
+        <w:rPr>
+          <w:lang w:val="es-ES"/>
+        </w:rPr>
+        <w:t>{#tieneComentarios}</w:t>
+      </w:r>
+    </w:p>
+    <w:p>
+      <w:pPr>
+        <w:spacing w:after="0"/>
         <w:rPr>
           <w:b/>
           <w:bCs/>
@@ -1187,8 +1507,16 @@
           <w:color w:val="0070C0"/>
           <w:lang w:val="es-ES"/>
         </w:rPr>
-        <w:lastRenderedPageBreak/>
-        <w:t>EXPERIENCIA LABORAL</w:t>
+        <w:t>NOT</w:t>
+      </w:r>
+      <w:r>
+        <w:rPr>
+          <w:b/>
+          <w:bCs/>
+          <w:color w:val="0070C0"/>
+          <w:lang w:val="es-ES"/>
+        </w:rPr>
+        <w:t>ES OR COMMENTS</w:t>
       </w:r>
     </w:p>
     <w:p>
@@ -1212,448 +1540,12 @@
     </w:p>
     <w:p>
       <w:r>
-        <w:rPr>
-          <w:lang w:val="es-ES"/>
-        </w:rPr>
-        <w:t>{#</w:t>
-      </w:r>
-      <w:r>
-        <w:t>experiencias</w:t>
-      </w:r>
-      <w:r>
-        <w:rPr>
-          <w:lang w:val="es-ES"/>
-        </w:rPr>
-        <w:t>}</w:t>
-      </w:r>
-    </w:p>
-    <w:p>
-      <w:pPr>
-        <w:rPr>
-          <w:b/>
-          <w:bCs/>
-          <w:lang w:val="es-ES"/>
-        </w:rPr>
-      </w:pPr>
-      <w:r>
-        <w:rPr>
-          <w:lang w:val="es-ES"/>
-        </w:rPr>
-        <w:t>Puesto</w:t>
-      </w:r>
-      <w:r>
-        <w:rPr>
-          <w:lang w:val="es-ES"/>
-        </w:rPr>
-        <w:t>:</w:t>
-      </w:r>
-      <w:r>
-        <w:rPr>
-          <w:b/>
-          <w:bCs/>
-          <w:lang w:val="es-ES"/>
-        </w:rPr>
-        <w:t xml:space="preserve"> {</w:t>
-      </w:r>
-      <w:r>
-        <w:rPr>
-          <w:b/>
-          <w:bCs/>
-          <w:lang w:val="es-ES"/>
-        </w:rPr>
-        <w:t>puesto</w:t>
-      </w:r>
-      <w:r>
-        <w:rPr>
-          <w:b/>
-          <w:bCs/>
-          <w:lang w:val="es-ES"/>
-        </w:rPr>
-        <w:t>}</w:t>
-      </w:r>
-    </w:p>
-    <w:p>
-      <w:pPr>
-        <w:rPr>
-          <w:b/>
-          <w:bCs/>
-          <w:u w:val="single"/>
-          <w:lang w:val="es-ES"/>
-        </w:rPr>
-      </w:pPr>
-      <w:r>
-        <w:rPr>
-          <w:lang w:val="es-ES"/>
-        </w:rPr>
-        <w:t>Empresa</w:t>
-      </w:r>
-      <w:r>
-        <w:rPr>
-          <w:lang w:val="es-ES"/>
-        </w:rPr>
-        <w:t>:</w:t>
-      </w:r>
-      <w:r>
-        <w:rPr>
-          <w:b/>
-          <w:bCs/>
-          <w:lang w:val="es-ES"/>
-        </w:rPr>
-        <w:t xml:space="preserve"> {</w:t>
-      </w:r>
-      <w:r>
-        <w:rPr>
-          <w:b/>
-          <w:bCs/>
-          <w:lang w:val="es-ES"/>
-        </w:rPr>
-        <w:t>empresa</w:t>
-      </w:r>
-      <w:r>
-        <w:rPr>
-          <w:b/>
-          <w:bCs/>
-          <w:lang w:val="es-ES"/>
-        </w:rPr>
-        <w:t>}</w:t>
-      </w:r>
-    </w:p>
-    <w:p>
-      <w:pPr>
-        <w:rPr>
-          <w:b/>
-          <w:bCs/>
-          <w:lang w:val="es-ES"/>
-        </w:rPr>
-      </w:pPr>
-      <w:r>
-        <w:rPr>
-          <w:lang w:val="es-ES"/>
-        </w:rPr>
-        <w:t>Fecha</w:t>
-      </w:r>
-      <w:r>
-        <w:rPr>
-          <w:lang w:val="es-ES"/>
-        </w:rPr>
-        <w:t>:</w:t>
-      </w:r>
-      <w:r>
-        <w:rPr>
-          <w:b/>
-          <w:bCs/>
-          <w:lang w:val="es-ES"/>
-        </w:rPr>
-        <w:t xml:space="preserve"> {</w:t>
-      </w:r>
-      <w:r>
-        <w:rPr>
-          <w:b/>
-          <w:bCs/>
-          <w:lang w:val="es-ES"/>
-        </w:rPr>
-        <w:t>periodo</w:t>
-      </w:r>
-      <w:r>
-        <w:rPr>
-          <w:b/>
-          <w:bCs/>
-          <w:lang w:val="es-ES"/>
-        </w:rPr>
-        <w:t>}</w:t>
-      </w:r>
-    </w:p>
-    <w:p>
-      <w:pPr>
-        <w:jc w:val="both"/>
-        <w:rPr>
-          <w:lang w:val="es-ES"/>
-        </w:rPr>
-      </w:pPr>
-      <w:r>
-        <w:rPr>
-          <w:lang w:val="es-ES"/>
-        </w:rPr>
-        <w:t>{</w:t>
-      </w:r>
-      <w:proofErr w:type="spellStart"/>
-      <w:r>
-        <w:rPr>
-          <w:lang w:val="es-ES"/>
-        </w:rPr>
-        <w:t>descripcion</w:t>
-      </w:r>
-      <w:proofErr w:type="spellEnd"/>
-      <w:r>
-        <w:rPr>
-          <w:lang w:val="es-ES"/>
-        </w:rPr>
-        <w:t>}</w:t>
-      </w:r>
-    </w:p>
-    <w:p>
-      <w:pPr>
-        <w:rPr>
-          <w:lang w:val="es-ES"/>
-        </w:rPr>
-      </w:pPr>
-      <w:r>
-        <w:rPr>
-          <w:lang w:val="es-ES"/>
-        </w:rPr>
-        <w:t>{/</w:t>
-      </w:r>
-      <w:r>
-        <w:t>experiencias</w:t>
-      </w:r>
-      <w:r>
-        <w:rPr>
-          <w:lang w:val="es-ES"/>
-        </w:rPr>
-        <w:t>}</w:t>
-      </w:r>
-    </w:p>
-    <w:p>
-      <w:pPr>
-        <w:rPr>
-          <w:lang w:val="es-ES"/>
-        </w:rPr>
-      </w:pPr>
-      <w:r>
-        <w:rPr>
-          <w:lang w:val="es-ES"/>
-        </w:rPr>
-        <w:t>{#tieneCursos}</w:t>
-      </w:r>
-    </w:p>
-    <w:p>
-      <w:pPr>
-        <w:spacing w:after="0"/>
-        <w:rPr>
-          <w:b/>
-          <w:bCs/>
-          <w:color w:val="0070C0"/>
-          <w:lang w:val="es-ES"/>
-        </w:rPr>
-      </w:pPr>
-      <w:r>
-        <w:rPr>
-          <w:b/>
-          <w:bCs/>
-          <w:color w:val="0070C0"/>
-          <w:lang w:val="es-ES"/>
-        </w:rPr>
-        <w:t>OTROS ESTUDIOS</w:t>
-      </w:r>
-    </w:p>
-    <w:p>
-      <w:pPr>
-        <w:spacing w:after="0"/>
-        <w:rPr>
-          <w:b/>
-          <w:bCs/>
-          <w:color w:val="000000" w:themeColor="text1"/>
-          <w:lang w:val="es-ES"/>
-        </w:rPr>
-      </w:pPr>
-      <w:r>
-        <w:rPr>
-          <w:b/>
-          <w:bCs/>
-          <w:color w:val="000000" w:themeColor="text1"/>
-        </w:rPr>
-        <w:t>‾‾‾‾‾‾‾‾‾‾‾‾‾‾‾‾‾‾‾‾‾‾‾‾‾‾‾‾‾‾‾‾‾‾‾‾‾‾‾‾‾‾‾‾‾‾‾‾‾‾‾‾‾‾‾‾‾‾‾‾‾‾‾‾‾‾‾‾‾‾‾‾‾‾‾‾‾‾‾‾‾‾‾‾‾‾‾‾‾‾‾‾‾‾‾‾‾</w:t>
-      </w:r>
-    </w:p>
-    <w:p>
-      <w:r>
-        <w:t>{#cursos}</w:t>
-      </w:r>
-    </w:p>
-    <w:p>
-      <w:pPr>
-        <w:rPr>
-          <w:b/>
-          <w:bCs/>
-        </w:rPr>
-      </w:pPr>
-      <w:r>
-        <w:rPr>
-          <w:b/>
-          <w:bCs/>
-        </w:rPr>
-        <w:t>{nombre}</w:t>
-      </w:r>
-    </w:p>
-    <w:p>
-      <w:pPr>
-        <w:rPr>
-          <w:b/>
-          <w:bCs/>
-        </w:rPr>
-      </w:pPr>
-      <w:r>
-        <w:rPr>
-          <w:b/>
-          <w:bCs/>
-        </w:rPr>
-        <w:t xml:space="preserve">Organización: </w:t>
-      </w:r>
-      <w:r>
-        <w:rPr>
-          <w:b/>
-          <w:bCs/>
-        </w:rPr>
-        <w:t>{</w:t>
-      </w:r>
-      <w:proofErr w:type="spellStart"/>
-      <w:r>
-        <w:rPr>
-          <w:b/>
-          <w:bCs/>
-        </w:rPr>
-        <w:t>organizacion</w:t>
-      </w:r>
-      <w:proofErr w:type="spellEnd"/>
-      <w:r>
-        <w:rPr>
-          <w:b/>
-          <w:bCs/>
-        </w:rPr>
-        <w:t>}</w:t>
-      </w:r>
-    </w:p>
-    <w:p>
-      <w:r>
-        <w:t>{</w:t>
-      </w:r>
-      <w:r>
-        <w:t>periodo</w:t>
-      </w:r>
-      <w:r>
-        <w:t>}</w:t>
-      </w:r>
-    </w:p>
-    <w:p>
-      <w:r>
-        <w:t xml:space="preserve">Descripción: </w:t>
-      </w:r>
-      <w:r>
-        <w:t>{</w:t>
-      </w:r>
-      <w:proofErr w:type="spellStart"/>
-      <w:r>
-        <w:t>descripcion</w:t>
-      </w:r>
-      <w:proofErr w:type="spellEnd"/>
-      <w:r>
-        <w:t>}</w:t>
-      </w:r>
-    </w:p>
-    <w:p>
-      <w:r>
-        <w:t>Entidad: {entidad}</w:t>
-      </w:r>
-    </w:p>
-    <w:p>
-      <w:r>
-        <w:t>Tiempo de estudios: {</w:t>
-      </w:r>
-      <w:proofErr w:type="spellStart"/>
-      <w:r>
-        <w:t>tiempoEstudio</w:t>
-      </w:r>
-      <w:proofErr w:type="spellEnd"/>
-      <w:r>
-        <w:t>}</w:t>
-      </w:r>
-    </w:p>
-    <w:p>
-      <w:r>
-        <w:t>{/cursos}</w:t>
-      </w:r>
-    </w:p>
-    <w:p>
-      <w:r>
-        <w:t>{/</w:t>
-      </w:r>
-      <w:proofErr w:type="spellStart"/>
-      <w:r>
-        <w:t>tieneCursos</w:t>
-      </w:r>
-      <w:proofErr w:type="spellEnd"/>
-      <w:r>
-        <w:t>}</w:t>
-      </w:r>
-    </w:p>
-    <w:p>
-      <w:pPr>
-        <w:rPr>
-          <w:lang w:val="es-ES"/>
-        </w:rPr>
-      </w:pPr>
-      <w:r>
-        <w:rPr>
-          <w:lang w:val="es-ES"/>
-        </w:rPr>
-        <w:t>{#tieneComentarios}</w:t>
-      </w:r>
-    </w:p>
-    <w:p>
-      <w:pPr>
-        <w:spacing w:after="0"/>
-        <w:rPr>
-          <w:b/>
-          <w:bCs/>
-          <w:color w:val="0070C0"/>
-          <w:lang w:val="es-ES"/>
-        </w:rPr>
-      </w:pPr>
-      <w:r>
-        <w:rPr>
-          <w:b/>
-          <w:bCs/>
-          <w:color w:val="0070C0"/>
-          <w:lang w:val="es-ES"/>
-        </w:rPr>
-        <w:t>NOTAS O COMENTARIOS</w:t>
-      </w:r>
-    </w:p>
-    <w:p>
-      <w:pPr>
-        <w:spacing w:after="0"/>
-        <w:rPr>
-          <w:b/>
-          <w:bCs/>
-          <w:color w:val="000000" w:themeColor="text1"/>
-          <w:lang w:val="es-ES"/>
-        </w:rPr>
-      </w:pPr>
-      <w:r>
-        <w:rPr>
-          <w:b/>
-          <w:bCs/>
-          <w:color w:val="000000" w:themeColor="text1"/>
-        </w:rPr>
-        <w:t>‾‾‾‾‾‾‾‾‾‾‾‾‾‾‾‾‾‾‾‾‾‾‾‾‾‾‾‾‾‾‾‾‾‾‾‾‾‾‾‾‾‾‾‾‾‾‾‾‾‾‾‾‾‾‾‾‾‾‾‾‾‾‾‾‾‾‾‾‾‾‾‾‾‾‾‾‾‾‾‾‾‾‾‾‾‾‾‾‾‾‾‾‾‾‾‾‾</w:t>
-      </w:r>
-    </w:p>
-    <w:p>
-      <w:r>
         <w:t>{comentarios}</w:t>
       </w:r>
     </w:p>
     <w:p>
       <w:r>
-        <w:t>{/</w:t>
-      </w:r>
-      <w:proofErr w:type="spellStart"/>
-      <w:r>
-        <w:t>tieneComentarios</w:t>
-      </w:r>
-      <w:proofErr w:type="spellEnd"/>
-      <w:r>
-        <w:t>}</w:t>
+        <w:t>{/tieneComentarios}</w:t>
       </w:r>
     </w:p>
     <w:sectPr>
@@ -2659,7 +2551,6 @@
     <w:next w:val="Normal"/>
     <w:link w:val="Ttulo4Car"/>
     <w:uiPriority w:val="9"/>
-    <w:semiHidden/>
     <w:unhideWhenUsed/>
     <w:qFormat/>
     <w:rsid w:val="00EC09E6"/>
@@ -2788,7 +2679,6 @@
   <w:style w:type="character" w:default="1" w:styleId="Fuentedeprrafopredeter">
     <w:name w:val="Default Paragraph Font"/>
     <w:uiPriority w:val="1"/>
-    <w:semiHidden/>
     <w:unhideWhenUsed/>
   </w:style>
   <w:style w:type="table" w:default="1" w:styleId="Tablanormal">
@@ -2858,7 +2748,6 @@
     <w:basedOn w:val="Fuentedeprrafopredeter"/>
     <w:link w:val="Ttulo4"/>
     <w:uiPriority w:val="9"/>
-    <w:semiHidden/>
     <w:rsid w:val="00EC09E6"/>
     <w:rPr>
       <w:rFonts w:eastAsiaTheme="majorEastAsia" w:cstheme="majorBidi"/>

--- a/src/assets/PlantillaUnoEng.docx
+++ b/src/assets/PlantillaUnoEng.docx
@@ -76,12 +76,21 @@
           </wp:anchor>
         </w:drawing>
       </w:r>
+      <w:proofErr w:type="spellStart"/>
       <w:r>
         <w:rPr>
           <w:color w:val="45B0E1" w:themeColor="accent1" w:themeTint="99"/>
           <w:lang w:val="es-ES"/>
         </w:rPr>
-        <w:t>Curriculum Vitae</w:t>
+        <w:t>Curriculum</w:t>
+      </w:r>
+      <w:proofErr w:type="spellEnd"/>
+      <w:r>
+        <w:rPr>
+          <w:color w:val="45B0E1" w:themeColor="accent1" w:themeTint="99"/>
+          <w:lang w:val="es-ES"/>
+        </w:rPr>
+        <w:t xml:space="preserve"> Vitae</w:t>
       </w:r>
     </w:p>
     <w:p>
@@ -98,11 +107,19 @@
           <w:lang w:val="es-ES"/>
         </w:rPr>
       </w:pPr>
-      <w:r>
-        <w:rPr>
-          <w:lang w:val="es-ES"/>
-        </w:rPr>
-        <w:t>Curriculum Vitae</w:t>
+      <w:proofErr w:type="spellStart"/>
+      <w:r>
+        <w:rPr>
+          <w:lang w:val="es-ES"/>
+        </w:rPr>
+        <w:t>Curriculum</w:t>
+      </w:r>
+      <w:proofErr w:type="spellEnd"/>
+      <w:r>
+        <w:rPr>
+          <w:lang w:val="es-ES"/>
+        </w:rPr>
+        <w:t xml:space="preserve"> Vitae</w:t>
       </w:r>
     </w:p>
     <w:p>
@@ -153,13 +170,32 @@
     </w:p>
     <w:p>
       <w:pPr>
-        <w:rPr>
-          <w:lang w:val="es-ES"/>
-        </w:rPr>
-      </w:pPr>
-      <w:r>
-        <w:t>Surname and first name</w:t>
-      </w:r>
+        <w:jc w:val="both"/>
+        <w:rPr>
+          <w:lang w:val="es-ES"/>
+        </w:rPr>
+      </w:pPr>
+      <w:proofErr w:type="spellStart"/>
+      <w:r>
+        <w:t>Surname</w:t>
+      </w:r>
+      <w:proofErr w:type="spellEnd"/>
+      <w:r>
+        <w:t xml:space="preserve"> and </w:t>
+      </w:r>
+      <w:proofErr w:type="spellStart"/>
+      <w:r>
+        <w:t>first</w:t>
+      </w:r>
+      <w:proofErr w:type="spellEnd"/>
+      <w:r>
+        <w:t xml:space="preserve"> </w:t>
+      </w:r>
+      <w:proofErr w:type="spellStart"/>
+      <w:r>
+        <w:t>name</w:t>
+      </w:r>
+      <w:proofErr w:type="spellEnd"/>
       <w:r>
         <w:t>:</w:t>
       </w:r>
@@ -172,6 +208,7 @@
         </w:rPr>
         <w:t>{</w:t>
       </w:r>
+      <w:proofErr w:type="spellStart"/>
       <w:r>
         <w:rPr>
           <w:lang w:val="es-ES"/>
@@ -184,6 +221,7 @@
         </w:rPr>
         <w:t>tNom</w:t>
       </w:r>
+      <w:proofErr w:type="spellEnd"/>
       <w:r>
         <w:rPr>
           <w:lang w:val="es-ES"/>
@@ -193,13 +231,16 @@
     </w:p>
     <w:p>
       <w:pPr>
-        <w:rPr>
-          <w:lang w:val="es-ES"/>
-        </w:rPr>
-      </w:pPr>
+        <w:jc w:val="both"/>
+        <w:rPr>
+          <w:lang w:val="es-ES"/>
+        </w:rPr>
+      </w:pPr>
+      <w:proofErr w:type="spellStart"/>
       <w:r>
         <w:t>Nationality</w:t>
       </w:r>
+      <w:proofErr w:type="spellEnd"/>
       <w:r>
         <w:t>:</w:t>
       </w:r>
@@ -215,12 +256,14 @@
         </w:rPr>
         <w:t>{</w:t>
       </w:r>
+      <w:proofErr w:type="spellStart"/>
       <w:r>
         <w:rPr>
           <w:lang w:val="es-ES"/>
         </w:rPr>
         <w:t>EtNa</w:t>
       </w:r>
+      <w:proofErr w:type="spellEnd"/>
       <w:r>
         <w:rPr>
           <w:lang w:val="es-ES"/>
@@ -230,16 +273,19 @@
     </w:p>
     <w:p>
       <w:pPr>
-        <w:rPr>
-          <w:lang w:val="es-ES"/>
-        </w:rPr>
-      </w:pPr>
+        <w:jc w:val="both"/>
+        <w:rPr>
+          <w:lang w:val="es-ES"/>
+        </w:rPr>
+      </w:pPr>
+      <w:proofErr w:type="spellStart"/>
       <w:r>
         <w:rPr>
           <w:lang w:val="es-ES"/>
         </w:rPr>
         <w:t>Languages</w:t>
       </w:r>
+      <w:proofErr w:type="spellEnd"/>
       <w:r>
         <w:rPr>
           <w:lang w:val="es-ES"/>
@@ -298,18 +344,43 @@
         <w:rPr>
           <w:lang w:val="es-ES"/>
         </w:rPr>
-        <w:t>{/EtId}</w:t>
-      </w:r>
-    </w:p>
-    <w:p>
-      <w:pPr>
-        <w:rPr>
-          <w:lang w:val="es-ES"/>
-        </w:rPr>
-      </w:pPr>
-      <w:r>
-        <w:t>Current residence</w:t>
-      </w:r>
+        <w:t>{/</w:t>
+      </w:r>
+      <w:proofErr w:type="spellStart"/>
+      <w:r>
+        <w:rPr>
+          <w:lang w:val="es-ES"/>
+        </w:rPr>
+        <w:t>EtId</w:t>
+      </w:r>
+      <w:proofErr w:type="spellEnd"/>
+      <w:r>
+        <w:rPr>
+          <w:lang w:val="es-ES"/>
+        </w:rPr>
+        <w:t>}</w:t>
+      </w:r>
+    </w:p>
+    <w:p>
+      <w:pPr>
+        <w:jc w:val="both"/>
+        <w:rPr>
+          <w:lang w:val="es-ES"/>
+        </w:rPr>
+      </w:pPr>
+      <w:proofErr w:type="spellStart"/>
+      <w:r>
+        <w:t>Current</w:t>
+      </w:r>
+      <w:proofErr w:type="spellEnd"/>
+      <w:r>
+        <w:t xml:space="preserve"> </w:t>
+      </w:r>
+      <w:proofErr w:type="spellStart"/>
+      <w:r>
+        <w:t>residence</w:t>
+      </w:r>
+      <w:proofErr w:type="spellEnd"/>
       <w:r>
         <w:t xml:space="preserve">: </w:t>
       </w:r>
@@ -319,12 +390,14 @@
         </w:rPr>
         <w:t>{</w:t>
       </w:r>
+      <w:proofErr w:type="spellStart"/>
       <w:r>
         <w:rPr>
           <w:lang w:val="es-ES"/>
         </w:rPr>
         <w:t>EtRe</w:t>
       </w:r>
+      <w:proofErr w:type="spellEnd"/>
       <w:r>
         <w:rPr>
           <w:lang w:val="es-ES"/>
@@ -334,6 +407,7 @@
     </w:p>
     <w:p>
       <w:pPr>
+        <w:jc w:val="both"/>
         <w:rPr>
           <w:lang w:val="es-ES"/>
         </w:rPr>
@@ -353,6 +427,7 @@
         </w:rPr>
         <w:t>{</w:t>
       </w:r>
+      <w:proofErr w:type="spellStart"/>
       <w:r>
         <w:rPr>
           <w:u w:val="single"/>
@@ -360,6 +435,7 @@
         </w:rPr>
         <w:t>EtEd</w:t>
       </w:r>
+      <w:proofErr w:type="spellEnd"/>
       <w:r>
         <w:rPr>
           <w:lang w:val="es-ES"/>
@@ -407,6 +483,9 @@
       </w:r>
     </w:p>
     <w:p>
+      <w:pPr>
+        <w:jc w:val="both"/>
+      </w:pPr>
       <w:r>
         <w:rPr>
           <w:lang w:val="es-ES"/>
@@ -425,6 +504,7 @@
     </w:p>
     <w:p>
       <w:pPr>
+        <w:jc w:val="both"/>
         <w:rPr>
           <w:lang w:val="es-ES"/>
         </w:rPr>
@@ -438,18 +518,21 @@
     </w:p>
     <w:p>
       <w:pPr>
-        <w:rPr>
-          <w:b/>
-          <w:bCs/>
-          <w:lang w:val="es-ES"/>
-        </w:rPr>
-      </w:pPr>
+        <w:jc w:val="both"/>
+        <w:rPr>
+          <w:b/>
+          <w:bCs/>
+          <w:lang w:val="es-ES"/>
+        </w:rPr>
+      </w:pPr>
+      <w:proofErr w:type="spellStart"/>
       <w:r>
         <w:rPr>
           <w:lang w:val="es-ES"/>
         </w:rPr>
         <w:t>Degree</w:t>
       </w:r>
+      <w:proofErr w:type="spellEnd"/>
       <w:r>
         <w:rPr>
           <w:lang w:val="es-ES"/>
@@ -467,6 +550,7 @@
     </w:p>
     <w:p>
       <w:pPr>
+        <w:jc w:val="both"/>
         <w:rPr>
           <w:b/>
           <w:bCs/>
@@ -474,11 +558,19 @@
           <w:lang w:val="es-ES"/>
         </w:rPr>
       </w:pPr>
-      <w:r>
-        <w:rPr>
-          <w:lang w:val="es-ES"/>
-        </w:rPr>
-        <w:t>Start date</w:t>
+      <w:proofErr w:type="spellStart"/>
+      <w:r>
+        <w:rPr>
+          <w:lang w:val="es-ES"/>
+        </w:rPr>
+        <w:t>Start</w:t>
+      </w:r>
+      <w:proofErr w:type="spellEnd"/>
+      <w:r>
+        <w:rPr>
+          <w:lang w:val="es-ES"/>
+        </w:rPr>
+        <w:t xml:space="preserve"> date</w:t>
       </w:r>
       <w:r>
         <w:rPr>
@@ -492,23 +584,44 @@
           <w:bCs/>
           <w:lang w:val="es-ES"/>
         </w:rPr>
-        <w:t xml:space="preserve"> {fechaIni}</w:t>
-      </w:r>
-    </w:p>
-    <w:p>
-      <w:pPr>
-        <w:rPr>
-          <w:b/>
-          <w:bCs/>
-          <w:lang w:val="es-ES"/>
-        </w:rPr>
-      </w:pPr>
+        <w:t xml:space="preserve"> {</w:t>
+      </w:r>
+      <w:proofErr w:type="spellStart"/>
+      <w:r>
+        <w:rPr>
+          <w:b/>
+          <w:bCs/>
+          <w:lang w:val="es-ES"/>
+        </w:rPr>
+        <w:t>fechaIni</w:t>
+      </w:r>
+      <w:proofErr w:type="spellEnd"/>
+      <w:r>
+        <w:rPr>
+          <w:b/>
+          <w:bCs/>
+          <w:lang w:val="es-ES"/>
+        </w:rPr>
+        <w:t>}</w:t>
+      </w:r>
+    </w:p>
+    <w:p>
+      <w:pPr>
+        <w:jc w:val="both"/>
+        <w:rPr>
+          <w:b/>
+          <w:bCs/>
+          <w:lang w:val="es-ES"/>
+        </w:rPr>
+      </w:pPr>
+      <w:proofErr w:type="spellStart"/>
       <w:r>
         <w:rPr>
           <w:lang w:val="es-ES"/>
         </w:rPr>
         <w:t>Generation</w:t>
       </w:r>
+      <w:proofErr w:type="spellEnd"/>
       <w:r>
         <w:rPr>
           <w:lang w:val="es-ES"/>
@@ -523,6 +636,7 @@
         </w:rPr>
         <w:t xml:space="preserve"> {</w:t>
       </w:r>
+      <w:proofErr w:type="spellStart"/>
       <w:r>
         <w:rPr>
           <w:b/>
@@ -531,6 +645,7 @@
         </w:rPr>
         <w:t>generacion</w:t>
       </w:r>
+      <w:proofErr w:type="spellEnd"/>
       <w:r>
         <w:rPr>
           <w:b/>
@@ -542,6 +657,7 @@
     </w:p>
     <w:p>
       <w:pPr>
+        <w:jc w:val="both"/>
         <w:rPr>
           <w:lang w:val="es-ES"/>
         </w:rPr>
@@ -564,6 +680,7 @@
     </w:p>
     <w:p>
       <w:pPr>
+        <w:jc w:val="both"/>
         <w:rPr>
           <w:lang w:val="es-ES"/>
         </w:rPr>
@@ -652,10 +769,18 @@
               </w:rPr>
             </w:pPr>
             <w:r>
-              <w:t>{#conocimientos}</w:t>
-            </w:r>
-            <w:r>
-              <w:t>{#conocimiento1}</w:t>
+              <w:t>{#</w:t>
+            </w:r>
+            <w:proofErr w:type="gramStart"/>
+            <w:r>
+              <w:t>conocimientos}</w:t>
+            </w:r>
+            <w:r>
+              <w:t>{</w:t>
+            </w:r>
+            <w:proofErr w:type="gramEnd"/>
+            <w:r>
+              <w:t>#conocimiento1}</w:t>
             </w:r>
             <w:r>
               <w:t>•</w:t>
@@ -677,11 +802,16 @@
               </w:rPr>
             </w:pPr>
             <w:r>
-              <w:t>{#conocimiento2}</w:t>
+              <w:t>{#conocimiento</w:t>
+            </w:r>
+            <w:proofErr w:type="gramStart"/>
+            <w:r>
+              <w:t>2}</w:t>
             </w:r>
             <w:r>
               <w:t>•</w:t>
             </w:r>
+            <w:proofErr w:type="gramEnd"/>
             <w:r>
               <w:t>{conocimiento</w:t>
             </w:r>
@@ -708,11 +838,16 @@
               </w:rPr>
             </w:pPr>
             <w:r>
-              <w:t>{#conocimiento3}</w:t>
+              <w:t>{#conocimiento</w:t>
+            </w:r>
+            <w:proofErr w:type="gramStart"/>
+            <w:r>
+              <w:t>3}</w:t>
             </w:r>
             <w:r>
               <w:t>•</w:t>
             </w:r>
+            <w:proofErr w:type="gramEnd"/>
             <w:r>
               <w:t>{conocimiento</w:t>
             </w:r>
@@ -739,11 +874,16 @@
               </w:rPr>
             </w:pPr>
             <w:r>
-              <w:t>{#conocimiento4}</w:t>
+              <w:t>{#conocimiento</w:t>
+            </w:r>
+            <w:proofErr w:type="gramStart"/>
+            <w:r>
+              <w:t>4}</w:t>
             </w:r>
             <w:r>
               <w:t>•</w:t>
             </w:r>
+            <w:proofErr w:type="gramEnd"/>
             <w:r>
               <w:t>{conocimiento</w:t>
             </w:r>
@@ -778,12 +918,14 @@
         </w:rPr>
         <w:t>{/</w:t>
       </w:r>
+      <w:proofErr w:type="spellStart"/>
       <w:r>
         <w:rPr>
           <w:color w:val="000000" w:themeColor="text1"/>
         </w:rPr>
         <w:t>tieneConocimientos</w:t>
       </w:r>
+      <w:proofErr w:type="spellEnd"/>
       <w:r>
         <w:rPr>
           <w:color w:val="000000" w:themeColor="text1"/>
@@ -806,12 +948,14 @@
         </w:rPr>
         <w:t>{#</w:t>
       </w:r>
+      <w:proofErr w:type="spellStart"/>
       <w:r>
         <w:rPr>
           <w:color w:val="000000" w:themeColor="text1"/>
         </w:rPr>
         <w:t>tieneSkills</w:t>
       </w:r>
+      <w:proofErr w:type="spellEnd"/>
       <w:r>
         <w:rPr>
           <w:color w:val="000000" w:themeColor="text1"/>
@@ -897,10 +1041,18 @@
               </w:rPr>
             </w:pPr>
             <w:r>
-              <w:t>{#habilidades}</w:t>
-            </w:r>
-            <w:r>
               <w:t>{#</w:t>
+            </w:r>
+            <w:proofErr w:type="gramStart"/>
+            <w:r>
+              <w:t>habilidades}</w:t>
+            </w:r>
+            <w:r>
+              <w:t>{</w:t>
+            </w:r>
+            <w:proofErr w:type="gramEnd"/>
+            <w:r>
+              <w:t>#</w:t>
             </w:r>
             <w:r>
               <w:t>skill</w:t>
@@ -948,12 +1100,14 @@
             <w:r>
               <w:t>skill</w:t>
             </w:r>
+            <w:proofErr w:type="gramStart"/>
             <w:r>
               <w:t>2}</w:t>
             </w:r>
             <w:r>
               <w:t>•</w:t>
             </w:r>
+            <w:proofErr w:type="gramEnd"/>
             <w:r>
               <w:t>{</w:t>
             </w:r>
@@ -991,12 +1145,14 @@
             <w:r>
               <w:t>skill</w:t>
             </w:r>
+            <w:proofErr w:type="gramStart"/>
             <w:r>
               <w:t>3}</w:t>
             </w:r>
             <w:r>
               <w:t>•</w:t>
             </w:r>
+            <w:proofErr w:type="gramEnd"/>
             <w:r>
               <w:t>{</w:t>
             </w:r>
@@ -1034,12 +1190,14 @@
             <w:r>
               <w:t>skill</w:t>
             </w:r>
+            <w:proofErr w:type="gramStart"/>
             <w:r>
               <w:t>4}</w:t>
             </w:r>
             <w:r>
               <w:t>•</w:t>
             </w:r>
+            <w:proofErr w:type="gramEnd"/>
             <w:r>
               <w:t>{</w:t>
             </w:r>
@@ -1084,7 +1242,23 @@
           <w:color w:val="000000" w:themeColor="text1"/>
           <w:lang w:val="es-ES"/>
         </w:rPr>
-        <w:t>{/tieneSkills}</w:t>
+        <w:t>{/</w:t>
+      </w:r>
+      <w:proofErr w:type="spellStart"/>
+      <w:r>
+        <w:rPr>
+          <w:color w:val="000000" w:themeColor="text1"/>
+          <w:lang w:val="es-ES"/>
+        </w:rPr>
+        <w:t>tieneSkills</w:t>
+      </w:r>
+      <w:proofErr w:type="spellEnd"/>
+      <w:r>
+        <w:rPr>
+          <w:color w:val="000000" w:themeColor="text1"/>
+          <w:lang w:val="es-ES"/>
+        </w:rPr>
+        <w:t>}</w:t>
       </w:r>
     </w:p>
     <w:p>
@@ -1128,6 +1302,9 @@
       </w:r>
     </w:p>
     <w:p>
+      <w:pPr>
+        <w:jc w:val="both"/>
+      </w:pPr>
       <w:r>
         <w:rPr>
           <w:lang w:val="es-ES"/>
@@ -1146,6 +1323,7 @@
     </w:p>
     <w:p>
       <w:pPr>
+        <w:jc w:val="both"/>
         <w:rPr>
           <w:b/>
           <w:bCs/>
@@ -1188,6 +1366,7 @@
     </w:p>
     <w:p>
       <w:pPr>
+        <w:jc w:val="both"/>
         <w:rPr>
           <w:b/>
           <w:bCs/>
@@ -1231,6 +1410,7 @@
     </w:p>
     <w:p>
       <w:pPr>
+        <w:jc w:val="both"/>
         <w:rPr>
           <w:b/>
           <w:bCs/>
@@ -1282,11 +1462,26 @@
         <w:rPr>
           <w:lang w:val="es-ES"/>
         </w:rPr>
-        <w:t>{descripcion}</w:t>
-      </w:r>
-    </w:p>
-    <w:p>
-      <w:pPr>
+        <w:t>{</w:t>
+      </w:r>
+      <w:proofErr w:type="spellStart"/>
+      <w:r>
+        <w:rPr>
+          <w:lang w:val="es-ES"/>
+        </w:rPr>
+        <w:t>descripcion</w:t>
+      </w:r>
+      <w:proofErr w:type="spellEnd"/>
+      <w:r>
+        <w:rPr>
+          <w:lang w:val="es-ES"/>
+        </w:rPr>
+        <w:t>}</w:t>
+      </w:r>
+    </w:p>
+    <w:p>
+      <w:pPr>
+        <w:jc w:val="both"/>
         <w:rPr>
           <w:lang w:val="es-ES"/>
         </w:rPr>
@@ -1309,6 +1504,7 @@
     </w:p>
     <w:p>
       <w:pPr>
+        <w:jc w:val="both"/>
         <w:rPr>
           <w:lang w:val="es-ES"/>
         </w:rPr>
@@ -1369,12 +1565,16 @@
       </w:r>
     </w:p>
     <w:p>
+      <w:pPr>
+        <w:jc w:val="both"/>
+      </w:pPr>
       <w:r>
         <w:t>{#cursos}</w:t>
       </w:r>
     </w:p>
     <w:p>
       <w:pPr>
+        <w:jc w:val="both"/>
         <w:rPr>
           <w:b/>
           <w:bCs/>
@@ -1390,11 +1590,13 @@
     </w:p>
     <w:p>
       <w:pPr>
-        <w:rPr>
-          <w:b/>
-          <w:bCs/>
-        </w:rPr>
-      </w:pPr>
+        <w:jc w:val="both"/>
+        <w:rPr>
+          <w:b/>
+          <w:bCs/>
+        </w:rPr>
+      </w:pPr>
+      <w:proofErr w:type="spellStart"/>
       <w:r>
         <w:rPr>
           <w:b/>
@@ -1402,6 +1604,7 @@
         </w:rPr>
         <w:t>Organization</w:t>
       </w:r>
+      <w:proofErr w:type="spellEnd"/>
       <w:r>
         <w:rPr>
           <w:b/>
@@ -1414,13 +1617,32 @@
           <w:b/>
           <w:bCs/>
         </w:rPr>
-        <w:t>{organizacion}</w:t>
-      </w:r>
-    </w:p>
-    <w:p>
-      <w:r>
         <w:t>{</w:t>
       </w:r>
+      <w:proofErr w:type="spellStart"/>
+      <w:r>
+        <w:rPr>
+          <w:b/>
+          <w:bCs/>
+        </w:rPr>
+        <w:t>organizacion</w:t>
+      </w:r>
+      <w:proofErr w:type="spellEnd"/>
+      <w:r>
+        <w:rPr>
+          <w:b/>
+          <w:bCs/>
+        </w:rPr>
+        <w:t>}</w:t>
+      </w:r>
+    </w:p>
+    <w:p>
+      <w:pPr>
+        <w:jc w:val="both"/>
+      </w:pPr>
+      <w:r>
+        <w:t>{</w:t>
+      </w:r>
       <w:r>
         <w:t>periodo</w:t>
       </w:r>
@@ -1429,27 +1651,53 @@
       </w:r>
     </w:p>
     <w:p>
+      <w:pPr>
+        <w:jc w:val="both"/>
+      </w:pPr>
+      <w:proofErr w:type="spellStart"/>
       <w:r>
         <w:t>Description</w:t>
       </w:r>
+      <w:proofErr w:type="spellEnd"/>
       <w:r>
         <w:t xml:space="preserve">: </w:t>
       </w:r>
       <w:r>
-        <w:t>{descripcion}</w:t>
-      </w:r>
-    </w:p>
-    <w:p>
+        <w:t>{</w:t>
+      </w:r>
+      <w:proofErr w:type="spellStart"/>
+      <w:r>
+        <w:t>descripcion</w:t>
+      </w:r>
+      <w:proofErr w:type="spellEnd"/>
+      <w:r>
+        <w:t>}</w:t>
+      </w:r>
+    </w:p>
+    <w:p>
+      <w:pPr>
+        <w:jc w:val="both"/>
+      </w:pPr>
+      <w:proofErr w:type="spellStart"/>
       <w:r>
         <w:t>Entity</w:t>
       </w:r>
+      <w:proofErr w:type="spellEnd"/>
       <w:r>
         <w:t>: {entidad}</w:t>
       </w:r>
     </w:p>
     <w:p>
-      <w:r>
-        <w:t xml:space="preserve">Study </w:t>
+      <w:pPr>
+        <w:jc w:val="both"/>
+      </w:pPr>
+      <w:proofErr w:type="spellStart"/>
+      <w:r>
+        <w:t>Study</w:t>
+      </w:r>
+      <w:proofErr w:type="spellEnd"/>
+      <w:r>
+        <w:t xml:space="preserve"> </w:t>
       </w:r>
       <w:r>
         <w:t>t</w:t>
@@ -1460,25 +1708,42 @@
       <w:r>
         <w:t>: {</w:t>
       </w:r>
+      <w:proofErr w:type="spellStart"/>
       <w:r>
         <w:t>tiempoEstudio</w:t>
       </w:r>
+      <w:proofErr w:type="spellEnd"/>
       <w:r>
         <w:t>}</w:t>
       </w:r>
     </w:p>
     <w:p>
+      <w:pPr>
+        <w:jc w:val="both"/>
+      </w:pPr>
       <w:r>
         <w:t>{/cursos}</w:t>
       </w:r>
     </w:p>
     <w:p>
-      <w:r>
-        <w:t>{/tieneCursos}</w:t>
-      </w:r>
-    </w:p>
-    <w:p>
-      <w:pPr>
+      <w:pPr>
+        <w:jc w:val="both"/>
+      </w:pPr>
+      <w:r>
+        <w:t>{/</w:t>
+      </w:r>
+      <w:proofErr w:type="spellStart"/>
+      <w:r>
+        <w:t>tieneCursos</w:t>
+      </w:r>
+      <w:proofErr w:type="spellEnd"/>
+      <w:r>
+        <w:t>}</w:t>
+      </w:r>
+    </w:p>
+    <w:p>
+      <w:pPr>
+        <w:jc w:val="both"/>
         <w:rPr>
           <w:lang w:val="es-ES"/>
         </w:rPr>
@@ -1539,13 +1804,27 @@
       </w:r>
     </w:p>
     <w:p>
+      <w:pPr>
+        <w:jc w:val="both"/>
+      </w:pPr>
       <w:r>
         <w:t>{comentarios}</w:t>
       </w:r>
     </w:p>
     <w:p>
-      <w:r>
-        <w:t>{/tieneComentarios}</w:t>
+      <w:pPr>
+        <w:jc w:val="both"/>
+      </w:pPr>
+      <w:r>
+        <w:t>{/</w:t>
+      </w:r>
+      <w:proofErr w:type="spellStart"/>
+      <w:r>
+        <w:t>tieneComentarios</w:t>
+      </w:r>
+      <w:proofErr w:type="spellEnd"/>
+      <w:r>
+        <w:t>}</w:t>
       </w:r>
     </w:p>
     <w:sectPr>
@@ -2679,6 +2958,7 @@
   <w:style w:type="character" w:default="1" w:styleId="Fuentedeprrafopredeter">
     <w:name w:val="Default Paragraph Font"/>
     <w:uiPriority w:val="1"/>
+    <w:semiHidden/>
     <w:unhideWhenUsed/>
   </w:style>
   <w:style w:type="table" w:default="1" w:styleId="Tablanormal">
